--- a/doc/ELK.docx
+++ b/doc/ELK.docx
@@ -31,10 +31,7 @@
         <w:t>系统</w:t>
       </w:r>
     </w:p>
-    <w:p>
-      <w:bookmarkStart w:id="0" w:name="_GoBack"/>
-      <w:bookmarkEnd w:id="0"/>
-    </w:p>
+    <w:p/>
     <w:p>
       <w:pPr>
         <w:pStyle w:val="1"/>
@@ -3999,6 +3996,73 @@
         <w:rPr>
           <w:rFonts w:hint="eastAsia"/>
         </w:rPr>
+        <w:lastRenderedPageBreak/>
+        <w:t>启动</w:t>
+      </w:r>
+      <w:r>
+        <w:rPr>
+          <w:rFonts w:hint="eastAsia"/>
+        </w:rPr>
+        <w:t>和关闭</w:t>
+      </w:r>
+    </w:p>
+    <w:p>
+      <w:pPr>
+        <w:pStyle w:val="5"/>
+      </w:pPr>
+      <w:r>
+        <w:rPr>
+          <w:rFonts w:hint="eastAsia"/>
+        </w:rPr>
+        <w:t>关闭</w:t>
+      </w:r>
+    </w:p>
+    <w:p>
+      <w:proofErr w:type="spellStart"/>
+      <w:r>
+        <w:t>ss</w:t>
+      </w:r>
+      <w:proofErr w:type="spellEnd"/>
+      <w:r>
+        <w:t xml:space="preserve"> –</w:t>
+      </w:r>
+      <w:proofErr w:type="spellStart"/>
+      <w:r>
+        <w:t>natp|grep</w:t>
+      </w:r>
+      <w:proofErr w:type="spellEnd"/>
+      <w:r>
+        <w:t xml:space="preserve"> 9600</w:t>
+      </w:r>
+    </w:p>
+    <w:p>
+      <w:r>
+        <w:rPr>
+          <w:rFonts w:hint="eastAsia"/>
+        </w:rPr>
+        <w:t>k</w:t>
+      </w:r>
+      <w:r>
+        <w:t xml:space="preserve">ill -15 </w:t>
+      </w:r>
+      <w:r>
+        <w:rPr>
+          <w:rFonts w:hint="eastAsia"/>
+        </w:rPr>
+        <w:t>上面命令中查找到的端口号。</w:t>
+      </w:r>
+    </w:p>
+    <w:p>
+      <w:pPr>
+        <w:pStyle w:val="5"/>
+        <w:rPr>
+          <w:rFonts w:hint="eastAsia"/>
+        </w:rPr>
+      </w:pPr>
+      <w:r>
+        <w:rPr>
+          <w:rFonts w:hint="eastAsia"/>
+        </w:rPr>
         <w:t>启动</w:t>
       </w:r>
     </w:p>
@@ -4488,6 +4552,7 @@
         <w:rPr>
           <w:rFonts w:hint="eastAsia"/>
         </w:rPr>
+        <w:lastRenderedPageBreak/>
         <w:t>启动</w:t>
       </w:r>
       <w:r>
@@ -4682,7 +4747,6 @@
         <w:rPr>
           <w:rFonts w:hint="eastAsia"/>
         </w:rPr>
-        <w:lastRenderedPageBreak/>
         <w:t>关联index</w:t>
       </w:r>
     </w:p>
@@ -4773,6 +4837,7 @@
         <w:rPr>
           <w:noProof/>
         </w:rPr>
+        <w:lastRenderedPageBreak/>
         <w:drawing>
           <wp:inline distT="0" distB="0" distL="0" distR="0">
             <wp:extent cx="5274310" cy="3273854"/>
@@ -4840,7 +4905,6 @@
         <w:rPr>
           <w:rFonts w:hint="eastAsia"/>
         </w:rPr>
-        <w:lastRenderedPageBreak/>
         <w:t>全文搜索</w:t>
       </w:r>
     </w:p>
@@ -4966,6 +5030,7 @@
         <w:rPr>
           <w:noProof/>
         </w:rPr>
+        <w:lastRenderedPageBreak/>
         <w:drawing>
           <wp:inline distT="0" distB="0" distL="0" distR="0">
             <wp:extent cx="5274310" cy="3239611"/>
@@ -5014,6 +5079,675 @@
             </a:graphic>
           </wp:inline>
         </w:drawing>
+      </w:r>
+    </w:p>
+    <w:p>
+      <w:pPr>
+        <w:pStyle w:val="2"/>
+      </w:pPr>
+      <w:r>
+        <w:rPr>
+          <w:rFonts w:hint="eastAsia"/>
+        </w:rPr>
+        <w:t>远程挂载</w:t>
+      </w:r>
+    </w:p>
+    <w:p>
+      <w:pPr>
+        <w:pStyle w:val="3"/>
+      </w:pPr>
+      <w:r>
+        <w:rPr>
+          <w:rFonts w:hint="eastAsia"/>
+        </w:rPr>
+        <w:t>源目录</w:t>
+      </w:r>
+      <w:r>
+        <w:rPr>
+          <w:rFonts w:hint="eastAsia"/>
+        </w:rPr>
+        <w:t>所在机器</w:t>
+      </w:r>
+    </w:p>
+    <w:p>
+      <w:pPr>
+        <w:pStyle w:val="4"/>
+      </w:pPr>
+      <w:r>
+        <w:rPr>
+          <w:rFonts w:hint="eastAsia"/>
+        </w:rPr>
+        <w:t>安装</w:t>
+      </w:r>
+      <w:proofErr w:type="spellStart"/>
+      <w:r>
+        <w:rPr>
+          <w:rFonts w:hint="eastAsia"/>
+        </w:rPr>
+        <w:t>nfs</w:t>
+      </w:r>
+      <w:proofErr w:type="spellEnd"/>
+    </w:p>
+    <w:p>
+      <w:r>
+        <w:t xml:space="preserve">yum </w:t>
+      </w:r>
+      <w:proofErr w:type="gramStart"/>
+      <w:r>
+        <w:t xml:space="preserve">install  </w:t>
+      </w:r>
+      <w:proofErr w:type="spellStart"/>
+      <w:r>
+        <w:t>nfs</w:t>
+      </w:r>
+      <w:proofErr w:type="gramEnd"/>
+      <w:r>
+        <w:t>-utils</w:t>
+      </w:r>
+      <w:proofErr w:type="spellEnd"/>
+    </w:p>
+    <w:p>
+      <w:pPr>
+        <w:pStyle w:val="4"/>
+      </w:pPr>
+      <w:r>
+        <w:rPr>
+          <w:rFonts w:hint="eastAsia"/>
+        </w:rPr>
+        <w:t>设定端口</w:t>
+      </w:r>
+    </w:p>
+    <w:p>
+      <w:proofErr w:type="gramStart"/>
+      <w:r>
+        <w:t>vi  /</w:t>
+      </w:r>
+      <w:proofErr w:type="spellStart"/>
+      <w:proofErr w:type="gramEnd"/>
+      <w:r>
+        <w:t>etc</w:t>
+      </w:r>
+      <w:proofErr w:type="spellEnd"/>
+      <w:r>
+        <w:t>/</w:t>
+      </w:r>
+      <w:proofErr w:type="spellStart"/>
+      <w:r>
+        <w:t>sysconfig</w:t>
+      </w:r>
+      <w:proofErr w:type="spellEnd"/>
+      <w:r>
+        <w:t>/</w:t>
+      </w:r>
+      <w:proofErr w:type="spellStart"/>
+      <w:r>
+        <w:t>nfs</w:t>
+      </w:r>
+      <w:proofErr w:type="spellEnd"/>
+    </w:p>
+    <w:p>
+      <w:r>
+        <w:rPr>
+          <w:rFonts w:hint="eastAsia"/>
+        </w:rPr>
+        <w:t>追加如下内容：</w:t>
+      </w:r>
+    </w:p>
+    <w:p>
+      <w:r>
+        <w:t>RQUOTAD_PORT=30001</w:t>
+      </w:r>
+    </w:p>
+    <w:p>
+      <w:r>
+        <w:t>LOCKD_TCPPORT=30002</w:t>
+      </w:r>
+    </w:p>
+    <w:p>
+      <w:r>
+        <w:t>LOCKD_UDPPORT=30002</w:t>
+      </w:r>
+    </w:p>
+    <w:p>
+      <w:r>
+        <w:t>MOUNTD_PORT=30003</w:t>
+      </w:r>
+    </w:p>
+    <w:p>
+      <w:r>
+        <w:t>STATD_PORT=30004</w:t>
+      </w:r>
+    </w:p>
+    <w:p>
+      <w:pPr>
+        <w:pStyle w:val="4"/>
+      </w:pPr>
+      <w:r>
+        <w:rPr>
+          <w:rFonts w:hint="eastAsia"/>
+        </w:rPr>
+        <w:t>防火墙</w:t>
+      </w:r>
+    </w:p>
+    <w:p>
+      <w:r>
+        <w:rPr>
+          <w:rFonts w:hint="eastAsia"/>
+        </w:rPr>
+        <w:t>如果防火墙开启了。则需要把下面的端口配置到防火墙规则里边。如果防火墙没开</w:t>
+      </w:r>
+      <w:r>
+        <w:rPr>
+          <w:rFonts w:hint="eastAsia"/>
+        </w:rPr>
+        <w:t>，则do</w:t>
+      </w:r>
+      <w:r>
+        <w:t xml:space="preserve"> </w:t>
+      </w:r>
+      <w:r>
+        <w:rPr>
+          <w:rFonts w:hint="eastAsia"/>
+        </w:rPr>
+        <w:t>nothing</w:t>
+      </w:r>
+    </w:p>
+    <w:p>
+      <w:pPr>
+        <w:pStyle w:val="4"/>
+      </w:pPr>
+      <w:r>
+        <w:rPr>
+          <w:rFonts w:hint="eastAsia"/>
+        </w:rPr>
+        <w:lastRenderedPageBreak/>
+        <w:t>配置/</w:t>
+      </w:r>
+      <w:proofErr w:type="spellStart"/>
+      <w:r>
+        <w:rPr>
+          <w:rFonts w:hint="eastAsia"/>
+        </w:rPr>
+        <w:t>etc</w:t>
+      </w:r>
+      <w:proofErr w:type="spellEnd"/>
+      <w:r>
+        <w:t>/export</w:t>
+      </w:r>
+    </w:p>
+    <w:p>
+      <w:r>
+        <w:rPr>
+          <w:rFonts w:hint="eastAsia"/>
+        </w:rPr>
+        <w:t>在里边追加如下内容</w:t>
+      </w:r>
+    </w:p>
+    <w:p>
+      <w:pPr>
+        <w:rPr>
+          <w:rFonts w:hint="eastAsia"/>
+        </w:rPr>
+      </w:pPr>
+      <w:r>
+        <w:t>/data/</w:t>
+      </w:r>
+      <w:proofErr w:type="spellStart"/>
+      <w:r>
+        <w:t>thunisoft</w:t>
+      </w:r>
+      <w:proofErr w:type="spellEnd"/>
+      <w:r>
+        <w:t>/tomcat/apache-tomcat-7.0.90/logs *(</w:t>
+      </w:r>
+      <w:proofErr w:type="spellStart"/>
+      <w:proofErr w:type="gramStart"/>
+      <w:r>
+        <w:t>insecure,rw</w:t>
+      </w:r>
+      <w:proofErr w:type="gramEnd"/>
+      <w:r>
+        <w:t>,async,no_root_squash</w:t>
+      </w:r>
+      <w:proofErr w:type="spellEnd"/>
+      <w:r>
+        <w:t>)</w:t>
+      </w:r>
+    </w:p>
+    <w:p>
+      <w:pPr>
+        <w:pStyle w:val="4"/>
+      </w:pPr>
+      <w:r>
+        <w:rPr>
+          <w:rFonts w:hint="eastAsia"/>
+        </w:rPr>
+        <w:t>启动和关闭</w:t>
+      </w:r>
+    </w:p>
+    <w:p>
+      <w:r>
+        <w:t xml:space="preserve">service </w:t>
+      </w:r>
+      <w:proofErr w:type="spellStart"/>
+      <w:r>
+        <w:t>nfs</w:t>
+      </w:r>
+      <w:proofErr w:type="spellEnd"/>
+      <w:r>
+        <w:t xml:space="preserve"> status</w:t>
+      </w:r>
+      <w:r>
+        <w:t xml:space="preserve"> </w:t>
+      </w:r>
+      <w:proofErr w:type="gramStart"/>
+      <w:r>
+        <w:rPr>
+          <w:rFonts w:hint="eastAsia"/>
+        </w:rPr>
+        <w:t>stop</w:t>
+      </w:r>
+      <w:r>
+        <w:t xml:space="preserve">  </w:t>
+      </w:r>
+      <w:r>
+        <w:rPr>
+          <w:rFonts w:hint="eastAsia"/>
+        </w:rPr>
+        <w:t>start</w:t>
+      </w:r>
+      <w:proofErr w:type="gramEnd"/>
+    </w:p>
+    <w:p>
+      <w:pPr>
+        <w:pStyle w:val="3"/>
+      </w:pPr>
+      <w:r>
+        <w:rPr>
+          <w:rFonts w:hint="eastAsia"/>
+        </w:rPr>
+        <w:t>目标目录</w:t>
+      </w:r>
+      <w:r>
+        <w:rPr>
+          <w:rFonts w:hint="eastAsia"/>
+        </w:rPr>
+        <w:t>所在</w:t>
+      </w:r>
+      <w:bookmarkStart w:id="0" w:name="_GoBack"/>
+      <w:bookmarkEnd w:id="0"/>
+      <w:r>
+        <w:rPr>
+          <w:rFonts w:hint="eastAsia"/>
+        </w:rPr>
+        <w:t>机器</w:t>
+      </w:r>
+    </w:p>
+    <w:p>
+      <w:pPr>
+        <w:pStyle w:val="4"/>
+      </w:pPr>
+      <w:r>
+        <w:rPr>
+          <w:rFonts w:hint="eastAsia"/>
+        </w:rPr>
+        <w:t>挂载源机器目录</w:t>
+      </w:r>
+    </w:p>
+    <w:p>
+      <w:r>
+        <w:t xml:space="preserve">mount -t </w:t>
+      </w:r>
+      <w:proofErr w:type="spellStart"/>
+      <w:r>
+        <w:t>nfs</w:t>
+      </w:r>
+      <w:proofErr w:type="spellEnd"/>
+      <w:r>
+        <w:t xml:space="preserve"> 172.16.14.131:/data/</w:t>
+      </w:r>
+      <w:proofErr w:type="spellStart"/>
+      <w:r>
+        <w:t>thunisoft</w:t>
+      </w:r>
+      <w:proofErr w:type="spellEnd"/>
+      <w:r>
+        <w:t>/tomcat/apache-tomcat-7.0.90/logs /data/</w:t>
+      </w:r>
+      <w:proofErr w:type="spellStart"/>
+      <w:r>
+        <w:t>myMount</w:t>
+      </w:r>
+      <w:proofErr w:type="spellEnd"/>
+    </w:p>
+    <w:p/>
+    <w:p>
+      <w:pPr>
+        <w:pStyle w:val="4"/>
+      </w:pPr>
+      <w:r>
+        <w:rPr>
+          <w:rFonts w:hint="eastAsia"/>
+        </w:rPr>
+        <w:t>修改</w:t>
+      </w:r>
+      <w:proofErr w:type="spellStart"/>
+      <w:r>
+        <w:rPr>
+          <w:rFonts w:hint="eastAsia"/>
+        </w:rPr>
+        <w:t>logstash</w:t>
+      </w:r>
+      <w:proofErr w:type="spellEnd"/>
+      <w:r>
+        <w:rPr>
+          <w:rFonts w:hint="eastAsia"/>
+        </w:rPr>
+        <w:t>配置文件</w:t>
+      </w:r>
+    </w:p>
+    <w:p>
+      <w:r>
+        <w:rPr>
+          <w:rFonts w:hint="eastAsia"/>
+        </w:rPr>
+        <w:t>配置文件在：</w:t>
+      </w:r>
+    </w:p>
+    <w:p>
+      <w:pPr>
+        <w:rPr>
+          <w:rFonts w:hint="eastAsia"/>
+        </w:rPr>
+      </w:pPr>
+      <w:r>
+        <w:t>/</w:t>
+      </w:r>
+      <w:proofErr w:type="spellStart"/>
+      <w:r>
+        <w:t>usr</w:t>
+      </w:r>
+      <w:proofErr w:type="spellEnd"/>
+      <w:r>
+        <w:t>/local/</w:t>
+      </w:r>
+      <w:proofErr w:type="spellStart"/>
+      <w:r>
+        <w:t>src</w:t>
+      </w:r>
+      <w:proofErr w:type="spellEnd"/>
+      <w:r>
+        <w:t>/</w:t>
+      </w:r>
+      <w:proofErr w:type="spellStart"/>
+      <w:r>
+        <w:t>logstash</w:t>
+      </w:r>
+      <w:proofErr w:type="spellEnd"/>
+      <w:r>
+        <w:t>/logstash-6.6.0/</w:t>
+      </w:r>
+      <w:proofErr w:type="spellStart"/>
+      <w:r>
+        <w:t>config</w:t>
+      </w:r>
+      <w:proofErr w:type="spellEnd"/>
+      <w:r>
+        <w:rPr>
+          <w:rFonts w:hint="eastAsia"/>
+        </w:rPr>
+        <w:t>/</w:t>
+      </w:r>
+      <w:r>
+        <w:t xml:space="preserve"> tongdao1.conf</w:t>
+      </w:r>
+    </w:p>
+    <w:p>
+      <w:r>
+        <w:rPr>
+          <w:rFonts w:hint="eastAsia"/>
+        </w:rPr>
+        <w:t xml:space="preserve">在 </w:t>
+      </w:r>
+      <w:r>
+        <w:t xml:space="preserve"> </w:t>
+      </w:r>
+      <w:r>
+        <w:rPr>
+          <w:rFonts w:hint="eastAsia"/>
+        </w:rPr>
+        <w:t>input</w:t>
+      </w:r>
+      <w:r>
+        <w:t xml:space="preserve"> </w:t>
+      </w:r>
+      <w:r>
+        <w:rPr>
+          <w:rFonts w:hint="eastAsia"/>
+        </w:rPr>
+        <w:t xml:space="preserve">的节点里的 </w:t>
+      </w:r>
+      <w:r>
+        <w:t xml:space="preserve"> </w:t>
+      </w:r>
+      <w:r>
+        <w:rPr>
+          <w:rFonts w:hint="eastAsia"/>
+        </w:rPr>
+        <w:t>path中 追加新挂载的目录。</w:t>
+      </w:r>
+    </w:p>
+    <w:p>
+      <w:r>
+        <w:t>path =&gt; ["/data/myMount/*","/var/log/applog/*","/var/log/nginx/example.access.log"]</w:t>
+      </w:r>
+    </w:p>
+    <w:p>
+      <w:pPr>
+        <w:pStyle w:val="4"/>
+      </w:pPr>
+      <w:r>
+        <w:rPr>
+          <w:rFonts w:hint="eastAsia"/>
+        </w:rPr>
+        <w:t>重启</w:t>
+      </w:r>
+      <w:proofErr w:type="spellStart"/>
+      <w:r>
+        <w:rPr>
+          <w:rFonts w:hint="eastAsia"/>
+        </w:rPr>
+        <w:t>logstash</w:t>
+      </w:r>
+      <w:proofErr w:type="spellEnd"/>
+    </w:p>
+    <w:p>
+      <w:pPr>
+        <w:rPr>
+          <w:rFonts w:hint="eastAsia"/>
+        </w:rPr>
+      </w:pPr>
+      <w:r>
+        <w:rPr>
+          <w:rFonts w:hint="eastAsia"/>
+        </w:rPr>
+        <w:t>关闭</w:t>
+      </w:r>
+      <w:proofErr w:type="spellStart"/>
+      <w:r>
+        <w:rPr>
+          <w:rFonts w:hint="eastAsia"/>
+        </w:rPr>
+        <w:t>logstash</w:t>
+      </w:r>
+      <w:proofErr w:type="spellEnd"/>
+    </w:p>
+    <w:p>
+      <w:proofErr w:type="spellStart"/>
+      <w:r>
+        <w:t>ss</w:t>
+      </w:r>
+      <w:proofErr w:type="spellEnd"/>
+      <w:r>
+        <w:t xml:space="preserve"> –</w:t>
+      </w:r>
+      <w:proofErr w:type="spellStart"/>
+      <w:r>
+        <w:t>natp|grep</w:t>
+      </w:r>
+      <w:proofErr w:type="spellEnd"/>
+      <w:r>
+        <w:t xml:space="preserve"> 9600</w:t>
+      </w:r>
+    </w:p>
+    <w:p>
+      <w:r>
+        <w:rPr>
+          <w:rFonts w:hint="eastAsia"/>
+        </w:rPr>
+        <w:t>k</w:t>
+      </w:r>
+      <w:r>
+        <w:t xml:space="preserve">ill -15 </w:t>
+      </w:r>
+      <w:r>
+        <w:rPr>
+          <w:rFonts w:hint="eastAsia"/>
+        </w:rPr>
+        <w:t>上面命令中查找到的端口号。</w:t>
+      </w:r>
+    </w:p>
+    <w:p>
+      <w:pPr>
+        <w:rPr>
+          <w:rFonts w:hint="eastAsia"/>
+        </w:rPr>
+      </w:pPr>
+    </w:p>
+    <w:p>
+      <w:pPr>
+        <w:rPr>
+          <w:rFonts w:hint="eastAsia"/>
+        </w:rPr>
+      </w:pPr>
+      <w:r>
+        <w:rPr>
+          <w:rFonts w:hint="eastAsia"/>
+        </w:rPr>
+        <w:t>启动</w:t>
+      </w:r>
+      <w:proofErr w:type="spellStart"/>
+      <w:r>
+        <w:rPr>
+          <w:rFonts w:hint="eastAsia"/>
+        </w:rPr>
+        <w:t>logstash</w:t>
+      </w:r>
+      <w:proofErr w:type="spellEnd"/>
+    </w:p>
+    <w:p>
+      <w:pPr>
+        <w:rPr>
+          <w:rFonts w:hint="eastAsia"/>
+        </w:rPr>
+      </w:pPr>
+      <w:proofErr w:type="spellStart"/>
+      <w:proofErr w:type="gramStart"/>
+      <w:r>
+        <w:t>nohup</w:t>
+      </w:r>
+      <w:proofErr w:type="spellEnd"/>
+      <w:r>
+        <w:t xml:space="preserve">  </w:t>
+      </w:r>
+      <w:proofErr w:type="spellStart"/>
+      <w:r>
+        <w:t>logstash</w:t>
+      </w:r>
+      <w:proofErr w:type="spellEnd"/>
+      <w:proofErr w:type="gramEnd"/>
+      <w:r>
+        <w:t xml:space="preserve"> -f /</w:t>
+      </w:r>
+      <w:proofErr w:type="spellStart"/>
+      <w:r>
+        <w:t>usr</w:t>
+      </w:r>
+      <w:proofErr w:type="spellEnd"/>
+      <w:r>
+        <w:t>/local/</w:t>
+      </w:r>
+      <w:proofErr w:type="spellStart"/>
+      <w:r>
+        <w:t>src</w:t>
+      </w:r>
+      <w:proofErr w:type="spellEnd"/>
+      <w:r>
+        <w:t>/</w:t>
+      </w:r>
+      <w:proofErr w:type="spellStart"/>
+      <w:r>
+        <w:t>logstash</w:t>
+      </w:r>
+      <w:proofErr w:type="spellEnd"/>
+      <w:r>
+        <w:t>/logstash-6.6.0/</w:t>
+      </w:r>
+      <w:proofErr w:type="spellStart"/>
+      <w:r>
+        <w:t>config</w:t>
+      </w:r>
+      <w:proofErr w:type="spellEnd"/>
+      <w:r>
+        <w:t>/tongdao1.conf --</w:t>
+      </w:r>
+      <w:proofErr w:type="spellStart"/>
+      <w:r>
+        <w:t>config.reload.automatic</w:t>
+      </w:r>
+      <w:proofErr w:type="spellEnd"/>
+      <w:r>
+        <w:t xml:space="preserve"> --</w:t>
+      </w:r>
+      <w:proofErr w:type="spellStart"/>
+      <w:r>
+        <w:t>path.data</w:t>
+      </w:r>
+      <w:proofErr w:type="spellEnd"/>
+      <w:r>
+        <w:t>=/</w:t>
+      </w:r>
+      <w:proofErr w:type="spellStart"/>
+      <w:r>
+        <w:t>usr</w:t>
+      </w:r>
+      <w:proofErr w:type="spellEnd"/>
+      <w:r>
+        <w:t>/local/</w:t>
+      </w:r>
+      <w:proofErr w:type="spellStart"/>
+      <w:r>
+        <w:t>src</w:t>
+      </w:r>
+      <w:proofErr w:type="spellEnd"/>
+      <w:r>
+        <w:t>/</w:t>
+      </w:r>
+      <w:proofErr w:type="spellStart"/>
+      <w:r>
+        <w:t>logstash</w:t>
+      </w:r>
+      <w:proofErr w:type="spellEnd"/>
+      <w:r>
+        <w:t>/</w:t>
+      </w:r>
+      <w:proofErr w:type="spellStart"/>
+      <w:r>
+        <w:t>datastore</w:t>
+      </w:r>
+      <w:proofErr w:type="spellEnd"/>
+      <w:r>
+        <w:t xml:space="preserve">  &amp;</w:t>
       </w:r>
     </w:p>
     <w:sectPr>
